--- a/sohu.docx
+++ b/sohu.docx
@@ -3,78 +3,124 @@
 <w:document xmlns:wpc="http://schemas.microsoft.com/office/word/2010/wordprocessingCanvas" xmlns:mc="http://schemas.openxmlformats.org/markup-compatibility/2006" xmlns:o="urn:schemas-microsoft-com:office:office" xmlns:r="http://schemas.openxmlformats.org/officeDocument/2006/relationships" xmlns:m="http://schemas.openxmlformats.org/officeDocument/2006/math" xmlns:v="urn:schemas-microsoft-com:vml" xmlns:wp14="http://schemas.microsoft.com/office/word/2010/wordprocessingDrawing" xmlns:wp="http://schemas.openxmlformats.org/drawingml/2006/wordprocessingDrawing" xmlns:w10="urn:schemas-microsoft-com:office:word" xmlns:w="http://schemas.openxmlformats.org/wordprocessingml/2006/main" xmlns:w14="http://schemas.microsoft.com/office/word/2010/wordml" xmlns:wpg="http://schemas.microsoft.com/office/word/2010/wordprocessingGroup" xmlns:wpi="http://schemas.microsoft.com/office/word/2010/wordprocessingInk" xmlns:wne="http://schemas.microsoft.com/office/word/2006/wordml" xmlns:wps="http://schemas.microsoft.com/office/word/2010/wordprocessingShape" mc:Ignorable="w14 wp14">
   <w:body>
     <w:p>
-      <w:pPr>
-        <w:rPr>
-          <w:rFonts w:hint="eastAsia"/>
-        </w:rPr>
-      </w:pPr>
+      <w:bookmarkStart w:id="0" w:name="_GoBack"/>
       <w:r>
         <w:rPr>
           <w:rFonts w:hint="eastAsia"/>
         </w:rPr>
         <w:t>首先抓取</w:t>
       </w:r>
-      <w:hyperlink r:id="rId5" w:history="1">
-        <w:r>
-          <w:rPr>
-            <w:rStyle w:val="a3"/>
-          </w:rPr>
-          <w:t>http://m.sohu.com</w:t>
-        </w:r>
-        <w:r>
-          <w:rPr>
-            <w:rStyle w:val="a3"/>
-            <w:rFonts w:hint="eastAsia"/>
-          </w:rPr>
-          <w:t>的</w:t>
-        </w:r>
-        <w:r>
-          <w:rPr>
-            <w:rStyle w:val="a3"/>
-            <w:rFonts w:hint="eastAsia"/>
-          </w:rPr>
-          <w:t>html</w:t>
-        </w:r>
-      </w:hyperlink>
-    </w:p>
-    <w:p>
-      <w:r>
-        <w:t xml:space="preserve">        f=urllib2.urlopen('http://m.sohu.com')</w:t>
-      </w:r>
-    </w:p>
-    <w:p>
-      <w:r>
-        <w:t xml:space="preserve">        buf=f.read()</w:t>
-      </w:r>
-    </w:p>
-    <w:p>
-      <w:pPr>
-        <w:rPr>
-          <w:rFonts w:hint="eastAsia"/>
-        </w:rPr>
-      </w:pPr>
-      <w:r>
-        <w:t xml:space="preserve">        print buf</w:t>
-      </w:r>
-    </w:p>
-    <w:p>
-      <w:pPr>
-        <w:rPr>
-          <w:rFonts w:hint="eastAsia"/>
-        </w:rPr>
-      </w:pPr>
+      <w:r>
+        <w:fldChar w:fldCharType="begin"/>
+      </w:r>
+      <w:r>
+        <w:instrText xml:space="preserve"> HYPERLINK "http://m.sohu.com</w:instrText>
+      </w:r>
+      <w:r>
+        <w:instrText>的</w:instrText>
+      </w:r>
+      <w:r>
+        <w:instrText xml:space="preserve">html" </w:instrText>
+      </w:r>
+      <w:r>
+        <w:fldChar w:fldCharType="separate"/>
+      </w:r>
+      <w:r>
+        <w:rPr>
+          <w:rStyle w:val="a3"/>
+        </w:rPr>
+        <w:t>http://m.sohu.com</w:t>
+      </w:r>
+      <w:r>
+        <w:rPr>
+          <w:rStyle w:val="a3"/>
+          <w:rFonts w:hint="eastAsia"/>
+        </w:rPr>
+        <w:t>的</w:t>
+      </w:r>
+      <w:r>
+        <w:rPr>
+          <w:rStyle w:val="a3"/>
+          <w:rFonts w:hint="eastAsia"/>
+        </w:rPr>
+        <w:t>html</w:t>
+      </w:r>
+      <w:r>
+        <w:rPr>
+          <w:rStyle w:val="a3"/>
+        </w:rPr>
+        <w:fldChar w:fldCharType="end"/>
+      </w:r>
+    </w:p>
+    <w:p>
+      <w:r>
+        <w:t xml:space="preserve">        f=</w:t>
+      </w:r>
+      <w:proofErr w:type="gramStart"/>
+      <w:r>
+        <w:t>urllib2.urlopen(</w:t>
+      </w:r>
+      <w:proofErr w:type="gramEnd"/>
+      <w:r>
+        <w:t>'http://m.sohu.com')</w:t>
+      </w:r>
+    </w:p>
+    <w:p>
+      <w:r>
+        <w:t xml:space="preserve">        </w:t>
+      </w:r>
+      <w:proofErr w:type="spellStart"/>
+      <w:proofErr w:type="gramStart"/>
+      <w:r>
+        <w:t>buf</w:t>
+      </w:r>
+      <w:proofErr w:type="spellEnd"/>
+      <w:r>
+        <w:t>=</w:t>
+      </w:r>
+      <w:proofErr w:type="spellStart"/>
+      <w:proofErr w:type="gramEnd"/>
+      <w:r>
+        <w:t>f.read</w:t>
+      </w:r>
+      <w:proofErr w:type="spellEnd"/>
+      <w:r>
+        <w:t>()</w:t>
+      </w:r>
+    </w:p>
+    <w:p>
+      <w:r>
+        <w:t xml:space="preserve">        </w:t>
+      </w:r>
+      <w:proofErr w:type="gramStart"/>
+      <w:r>
+        <w:t>print</w:t>
+      </w:r>
+      <w:proofErr w:type="gramEnd"/>
+      <w:r>
+        <w:t xml:space="preserve"> </w:t>
+      </w:r>
+      <w:proofErr w:type="spellStart"/>
+      <w:r>
+        <w:t>buf</w:t>
+      </w:r>
+      <w:proofErr w:type="spellEnd"/>
+    </w:p>
+    <w:p>
       <w:r>
         <w:rPr>
           <w:rFonts w:hint="eastAsia"/>
         </w:rPr>
         <w:t>运行看一下</w:t>
       </w:r>
+      <w:proofErr w:type="spellStart"/>
       <w:r>
         <w:rPr>
           <w:rFonts w:hint="eastAsia"/>
         </w:rPr>
         <w:t>buf</w:t>
       </w:r>
+      <w:proofErr w:type="spellEnd"/>
       <w:r>
         <w:rPr>
           <w:rFonts w:hint="eastAsia"/>
@@ -95,11 +141,6 @@
       </w:r>
     </w:p>
     <w:p>
-      <w:pPr>
-        <w:rPr>
-          <w:rFonts w:hint="eastAsia"/>
-        </w:rPr>
-      </w:pPr>
       <w:r>
         <w:rPr>
           <w:rFonts w:hint="eastAsia"/>
@@ -119,81 +160,179 @@
         <w:t>，已知路径</w:t>
       </w:r>
       <w:r>
-        <w:t>'D:\tmp\backup</w:t>
+        <w:t>'D:\</w:t>
+      </w:r>
+      <w:proofErr w:type="spellStart"/>
+      <w:r>
+        <w:t>tmp</w:t>
+      </w:r>
+      <w:proofErr w:type="spellEnd"/>
+      <w:r>
+        <w:t>\backup</w:t>
       </w:r>
       <w:r>
         <w:t>\'</w:t>
       </w:r>
     </w:p>
     <w:p>
-      <w:pPr>
-        <w:rPr>
-          <w:rFonts w:hint="eastAsia"/>
-        </w:rPr>
-      </w:pPr>
       <w:r>
         <w:rPr>
           <w:rFonts w:hint="eastAsia"/>
         </w:rPr>
         <w:t>插入建立文件夹的模块</w:t>
       </w:r>
+      <w:proofErr w:type="spellStart"/>
       <w:r>
         <w:rPr>
           <w:rFonts w:hint="eastAsia"/>
         </w:rPr>
         <w:t>os</w:t>
       </w:r>
-    </w:p>
-    <w:p>
-      <w:pPr>
-        <w:rPr>
-          <w:rFonts w:hint="eastAsia"/>
-        </w:rPr>
-      </w:pPr>
-      <w:r>
-        <w:rPr>
-          <w:rFonts w:hint="eastAsia"/>
-        </w:rPr>
-        <w:t>写建立文件夹的函数，</w:t>
-      </w:r>
-    </w:p>
-    <w:p>
-      <w:r>
-        <w:t>def makedr(title,path):</w:t>
-      </w:r>
-    </w:p>
-    <w:p>
-      <w:r>
-        <w:t xml:space="preserve">    new_path = os.path.join(path, title)</w:t>
-      </w:r>
-    </w:p>
-    <w:p>
-      <w:r>
-        <w:t xml:space="preserve">    if not os.path.isdir(new_path):</w:t>
-      </w:r>
-    </w:p>
-    <w:p>
-      <w:r>
-        <w:t xml:space="preserve">        os.makedirs(new_path)</w:t>
-      </w:r>
-    </w:p>
-    <w:p>
-      <w:pPr>
-        <w:ind w:firstLine="420"/>
-        <w:rPr>
-          <w:rFonts w:hint="eastAsia"/>
-        </w:rPr>
-      </w:pPr>
-      <w:r>
-        <w:t>return new_path</w:t>
-      </w:r>
-    </w:p>
-    <w:p>
-      <w:pPr>
-        <w:ind w:firstLine="420"/>
-        <w:rPr>
-          <w:rFonts w:hint="eastAsia"/>
-        </w:rPr>
+      <w:proofErr w:type="spellEnd"/>
+    </w:p>
+    <w:p>
+      <w:proofErr w:type="gramStart"/>
+      <w:r>
+        <w:rPr>
+          <w:rFonts w:hint="eastAsia"/>
+        </w:rPr>
+        <w:t>写建立</w:t>
+      </w:r>
+      <w:proofErr w:type="gramEnd"/>
+      <w:r>
+        <w:rPr>
+          <w:rFonts w:hint="eastAsia"/>
+        </w:rPr>
+        <w:t>文件夹的函数，</w:t>
+      </w:r>
+    </w:p>
+    <w:p>
+      <w:proofErr w:type="spellStart"/>
+      <w:proofErr w:type="gramStart"/>
+      <w:r>
+        <w:t>def</w:t>
+      </w:r>
+      <w:proofErr w:type="spellEnd"/>
+      <w:proofErr w:type="gramEnd"/>
+      <w:r>
+        <w:t xml:space="preserve"> </w:t>
+      </w:r>
+      <w:proofErr w:type="spellStart"/>
+      <w:r>
+        <w:t>makedr</w:t>
+      </w:r>
+      <w:proofErr w:type="spellEnd"/>
+      <w:r>
+        <w:t>(</w:t>
+      </w:r>
+      <w:proofErr w:type="spellStart"/>
+      <w:r>
+        <w:t>title,path</w:t>
+      </w:r>
+      <w:proofErr w:type="spellEnd"/>
+      <w:r>
+        <w:t>):</w:t>
+      </w:r>
+    </w:p>
+    <w:p>
+      <w:r>
+        <w:t xml:space="preserve">    </w:t>
+      </w:r>
+      <w:proofErr w:type="spellStart"/>
+      <w:r>
+        <w:t>new_path</w:t>
+      </w:r>
+      <w:proofErr w:type="spellEnd"/>
+      <w:r>
+        <w:t xml:space="preserve"> = </w:t>
+      </w:r>
+      <w:proofErr w:type="spellStart"/>
+      <w:proofErr w:type="gramStart"/>
+      <w:r>
+        <w:t>os.path.join</w:t>
+      </w:r>
+      <w:proofErr w:type="spellEnd"/>
+      <w:r>
+        <w:t>(</w:t>
+      </w:r>
+      <w:proofErr w:type="gramEnd"/>
+      <w:r>
+        <w:t>path, title)</w:t>
+      </w:r>
+    </w:p>
+    <w:p>
+      <w:r>
+        <w:t xml:space="preserve">    </w:t>
+      </w:r>
+      <w:proofErr w:type="gramStart"/>
+      <w:r>
+        <w:t>if</w:t>
+      </w:r>
+      <w:proofErr w:type="gramEnd"/>
+      <w:r>
+        <w:t xml:space="preserve"> not </w:t>
+      </w:r>
+      <w:proofErr w:type="spellStart"/>
+      <w:r>
+        <w:t>os.path.isdir</w:t>
+      </w:r>
+      <w:proofErr w:type="spellEnd"/>
+      <w:r>
+        <w:t>(</w:t>
+      </w:r>
+      <w:proofErr w:type="spellStart"/>
+      <w:r>
+        <w:t>new_path</w:t>
+      </w:r>
+      <w:proofErr w:type="spellEnd"/>
+      <w:r>
+        <w:t>):</w:t>
+      </w:r>
+    </w:p>
+    <w:p>
+      <w:r>
+        <w:t xml:space="preserve">        </w:t>
+      </w:r>
+      <w:proofErr w:type="spellStart"/>
+      <w:proofErr w:type="gramStart"/>
+      <w:r>
+        <w:t>os.makedirs</w:t>
+      </w:r>
+      <w:proofErr w:type="spellEnd"/>
+      <w:r>
+        <w:t>(</w:t>
+      </w:r>
+      <w:proofErr w:type="spellStart"/>
+      <w:proofErr w:type="gramEnd"/>
+      <w:r>
+        <w:t>new_path</w:t>
+      </w:r>
+      <w:proofErr w:type="spellEnd"/>
+      <w:r>
+        <w:t>)</w:t>
+      </w:r>
+    </w:p>
+    <w:p>
+      <w:pPr>
+        <w:ind w:firstLine="420"/>
+      </w:pPr>
+      <w:proofErr w:type="gramStart"/>
+      <w:r>
+        <w:t>return</w:t>
+      </w:r>
+      <w:proofErr w:type="gramEnd"/>
+      <w:r>
+        <w:t xml:space="preserve"> </w:t>
+      </w:r>
+      <w:proofErr w:type="spellStart"/>
+      <w:r>
+        <w:t>new_path</w:t>
+      </w:r>
+      <w:proofErr w:type="spellEnd"/>
+    </w:p>
+    <w:p>
+      <w:pPr>
+        <w:ind w:firstLine="420"/>
       </w:pPr>
       <w:r>
         <w:rPr>
@@ -219,19 +358,18 @@
         </w:rPr>
         <w:t>类型</w:t>
       </w:r>
+      <w:proofErr w:type="spellStart"/>
       <w:r>
         <w:rPr>
           <w:rFonts w:hint="eastAsia"/>
         </w:rPr>
         <w:t>str</w:t>
       </w:r>
-    </w:p>
-    <w:p>
-      <w:pPr>
-        <w:ind w:firstLine="420"/>
-        <w:rPr>
-          <w:rFonts w:hint="eastAsia"/>
-        </w:rPr>
+      <w:proofErr w:type="spellEnd"/>
+    </w:p>
+    <w:p>
+      <w:pPr>
+        <w:ind w:firstLine="420"/>
       </w:pPr>
       <w:r>
         <w:rPr>
@@ -282,7 +420,15 @@
         <w:t>为</w:t>
       </w:r>
       <w:r>
-        <w:t>'D:\tmp\backup</w:t>
+        <w:t>'D:\</w:t>
+      </w:r>
+      <w:proofErr w:type="spellStart"/>
+      <w:r>
+        <w:t>tmp</w:t>
+      </w:r>
+      <w:proofErr w:type="spellEnd"/>
+      <w:r>
+        <w:t>\backup</w:t>
       </w:r>
       <w:r>
         <w:t>\'</w:t>
@@ -299,9 +445,11 @@
         </w:rPr>
         <w:t>title=</w:t>
       </w:r>
+      <w:proofErr w:type="gramStart"/>
       <w:r>
         <w:t>’</w:t>
       </w:r>
+      <w:proofErr w:type="gramEnd"/>
       <w:r>
         <w:rPr>
           <w:rFonts w:hint="eastAsia"/>
@@ -321,9 +469,6 @@
     <w:p>
       <w:pPr>
         <w:ind w:firstLine="420"/>
-        <w:rPr>
-          <w:rFonts w:hint="eastAsia"/>
-        </w:rPr>
       </w:pPr>
       <w:r>
         <w:rPr>
@@ -335,9 +480,6 @@
     <w:p>
       <w:pPr>
         <w:ind w:firstLine="420"/>
-        <w:rPr>
-          <w:rFonts w:hint="eastAsia"/>
-        </w:rPr>
       </w:pPr>
       <w:r>
         <w:rPr>
@@ -362,217 +504,568 @@
       <w:pPr>
         <w:ind w:firstLine="420"/>
       </w:pPr>
-      <w:r>
-        <w:t>def filepath():</w:t>
-      </w:r>
-    </w:p>
-    <w:p>
-      <w:pPr>
-        <w:ind w:firstLine="420"/>
-      </w:pPr>
-      <w:r>
-        <w:t xml:space="preserve">    now = time.localtime()</w:t>
-      </w:r>
-    </w:p>
-    <w:p>
-      <w:pPr>
-        <w:ind w:firstLine="420"/>
-      </w:pPr>
-      <w:r>
-        <w:t xml:space="preserve">    year=str(now.tm_year)</w:t>
-      </w:r>
-    </w:p>
-    <w:p>
-      <w:pPr>
-        <w:ind w:firstLine="420"/>
-      </w:pPr>
-      <w:r>
-        <w:t xml:space="preserve">    mon=now.tm_mon</w:t>
-      </w:r>
-    </w:p>
-    <w:p>
-      <w:pPr>
-        <w:ind w:firstLine="420"/>
-      </w:pPr>
-      <w:r>
-        <w:t xml:space="preserve">    if mon&lt;10:</w:t>
-      </w:r>
-    </w:p>
-    <w:p>
-      <w:pPr>
-        <w:ind w:firstLine="420"/>
-      </w:pPr>
-      <w:r>
-        <w:t xml:space="preserve">        mon=''.join(['0',str(mon)])</w:t>
-      </w:r>
-    </w:p>
-    <w:p>
-      <w:pPr>
-        <w:ind w:firstLine="420"/>
-      </w:pPr>
-      <w:r>
-        <w:t xml:space="preserve">    else:</w:t>
-      </w:r>
-    </w:p>
-    <w:p>
-      <w:pPr>
-        <w:ind w:firstLine="420"/>
-      </w:pPr>
-      <w:r>
-        <w:t xml:space="preserve">        mon=str(mon)</w:t>
-      </w:r>
-    </w:p>
-    <w:p>
-      <w:pPr>
-        <w:ind w:firstLine="420"/>
-      </w:pPr>
-      <w:r>
-        <w:t xml:space="preserve">    day=now.tm_mday</w:t>
-      </w:r>
-    </w:p>
-    <w:p>
-      <w:pPr>
-        <w:ind w:firstLine="420"/>
-      </w:pPr>
-      <w:r>
-        <w:t xml:space="preserve">    if day&lt;10:</w:t>
-      </w:r>
-    </w:p>
-    <w:p>
-      <w:pPr>
-        <w:ind w:firstLine="420"/>
-      </w:pPr>
-      <w:r>
-        <w:t xml:space="preserve">        day=''.join(['0',str(day)])</w:t>
-      </w:r>
-    </w:p>
-    <w:p>
-      <w:pPr>
-        <w:ind w:firstLine="420"/>
-      </w:pPr>
-      <w:r>
-        <w:t xml:space="preserve">    else:</w:t>
-      </w:r>
-    </w:p>
-    <w:p>
-      <w:pPr>
-        <w:ind w:firstLine="420"/>
-      </w:pPr>
-      <w:r>
-        <w:t xml:space="preserve">        day=str(day)</w:t>
-      </w:r>
-    </w:p>
-    <w:p>
-      <w:pPr>
-        <w:ind w:firstLine="420"/>
-      </w:pPr>
-      <w:r>
-        <w:t xml:space="preserve">    hour=now.tm_hour</w:t>
-      </w:r>
-    </w:p>
-    <w:p>
-      <w:pPr>
-        <w:ind w:firstLine="420"/>
-      </w:pPr>
-      <w:r>
-        <w:t xml:space="preserve">    if hour&lt;10:</w:t>
-      </w:r>
-    </w:p>
-    <w:p>
-      <w:pPr>
-        <w:ind w:firstLine="420"/>
-      </w:pPr>
-      <w:r>
-        <w:t xml:space="preserve">        hour=''.join(['0',str(hour)])</w:t>
-      </w:r>
-    </w:p>
-    <w:p>
-      <w:pPr>
-        <w:ind w:firstLine="420"/>
-      </w:pPr>
-      <w:r>
-        <w:t xml:space="preserve">    else:</w:t>
-      </w:r>
-    </w:p>
-    <w:p>
-      <w:pPr>
-        <w:ind w:firstLine="420"/>
-      </w:pPr>
-      <w:r>
-        <w:t xml:space="preserve">        hour=str(hour)</w:t>
-      </w:r>
-    </w:p>
-    <w:p>
-      <w:pPr>
-        <w:ind w:firstLine="420"/>
-      </w:pPr>
-      <w:r>
-        <w:t xml:space="preserve">    mmin=now.tm_min</w:t>
-      </w:r>
-    </w:p>
-    <w:p>
-      <w:pPr>
-        <w:ind w:firstLine="420"/>
-      </w:pPr>
-      <w:r>
-        <w:t xml:space="preserve">    if mmin&lt;10:</w:t>
-      </w:r>
-    </w:p>
-    <w:p>
-      <w:pPr>
-        <w:ind w:firstLine="420"/>
-      </w:pPr>
-      <w:r>
-        <w:t xml:space="preserve">        mmin=''.join(['0',str(mmin)])</w:t>
-      </w:r>
-    </w:p>
-    <w:p>
-      <w:pPr>
-        <w:ind w:firstLine="420"/>
-      </w:pPr>
-      <w:r>
-        <w:t xml:space="preserve">    else:</w:t>
-      </w:r>
-    </w:p>
-    <w:p>
-      <w:pPr>
-        <w:ind w:firstLine="420"/>
-      </w:pPr>
-      <w:r>
-        <w:t xml:space="preserve">        mmin=str(mmin)</w:t>
-      </w:r>
-    </w:p>
-    <w:p>
-      <w:pPr>
-        <w:ind w:firstLine="420"/>
-      </w:pPr>
-      <w:r>
-        <w:t xml:space="preserve">    dirname=''.join([year,mon,day,hour,mmin])</w:t>
-      </w:r>
-    </w:p>
-    <w:p>
-      <w:pPr>
-        <w:ind w:firstLine="420"/>
-        <w:rPr>
-          <w:rFonts w:hint="eastAsia"/>
-        </w:rPr>
-      </w:pPr>
-      <w:r>
-        <w:t xml:space="preserve">    return dirname</w:t>
-      </w:r>
-    </w:p>
-    <w:p>
-      <w:pPr>
-        <w:ind w:firstLine="420"/>
-        <w:rPr>
-          <w:rFonts w:hint="eastAsia"/>
-        </w:rPr>
-      </w:pPr>
-      <w:r>
-        <w:rPr>
-          <w:rFonts w:hint="eastAsia"/>
-        </w:rPr>
-        <w:t>但是由于我们的文件夹格式的原因，当月份天数小时分钟小于十的时候要在前面补零。</w:t>
+      <w:proofErr w:type="spellStart"/>
+      <w:proofErr w:type="gramStart"/>
+      <w:r>
+        <w:t>def</w:t>
+      </w:r>
+      <w:proofErr w:type="spellEnd"/>
+      <w:proofErr w:type="gramEnd"/>
+      <w:r>
+        <w:t xml:space="preserve"> </w:t>
+      </w:r>
+      <w:proofErr w:type="spellStart"/>
+      <w:r>
+        <w:t>filepath</w:t>
+      </w:r>
+      <w:proofErr w:type="spellEnd"/>
+      <w:r>
+        <w:t>():</w:t>
+      </w:r>
+    </w:p>
+    <w:p>
+      <w:pPr>
+        <w:ind w:firstLine="420"/>
+      </w:pPr>
+      <w:r>
+        <w:t xml:space="preserve">    </w:t>
+      </w:r>
+      <w:proofErr w:type="gramStart"/>
+      <w:r>
+        <w:t>now</w:t>
+      </w:r>
+      <w:proofErr w:type="gramEnd"/>
+      <w:r>
+        <w:t xml:space="preserve"> = </w:t>
+      </w:r>
+      <w:proofErr w:type="spellStart"/>
+      <w:r>
+        <w:t>time.localtime</w:t>
+      </w:r>
+      <w:proofErr w:type="spellEnd"/>
+      <w:r>
+        <w:t>()</w:t>
+      </w:r>
+    </w:p>
+    <w:p>
+      <w:pPr>
+        <w:ind w:firstLine="420"/>
+      </w:pPr>
+      <w:r>
+        <w:t xml:space="preserve">    </w:t>
+      </w:r>
+      <w:proofErr w:type="gramStart"/>
+      <w:r>
+        <w:t>year=</w:t>
+      </w:r>
+      <w:proofErr w:type="spellStart"/>
+      <w:proofErr w:type="gramEnd"/>
+      <w:r>
+        <w:t>str</w:t>
+      </w:r>
+      <w:proofErr w:type="spellEnd"/>
+      <w:r>
+        <w:t>(</w:t>
+      </w:r>
+      <w:proofErr w:type="spellStart"/>
+      <w:r>
+        <w:t>now.tm_year</w:t>
+      </w:r>
+      <w:proofErr w:type="spellEnd"/>
+      <w:r>
+        <w:t>)</w:t>
+      </w:r>
+    </w:p>
+    <w:p>
+      <w:pPr>
+        <w:ind w:firstLine="420"/>
+      </w:pPr>
+      <w:r>
+        <w:t xml:space="preserve">    </w:t>
+      </w:r>
+      <w:proofErr w:type="spellStart"/>
+      <w:proofErr w:type="gramStart"/>
+      <w:r>
+        <w:t>mon</w:t>
+      </w:r>
+      <w:proofErr w:type="spellEnd"/>
+      <w:r>
+        <w:t>=</w:t>
+      </w:r>
+      <w:proofErr w:type="spellStart"/>
+      <w:proofErr w:type="gramEnd"/>
+      <w:r>
+        <w:t>now.tm_mon</w:t>
+      </w:r>
+      <w:proofErr w:type="spellEnd"/>
+    </w:p>
+    <w:p>
+      <w:pPr>
+        <w:ind w:firstLine="420"/>
+      </w:pPr>
+      <w:r>
+        <w:t xml:space="preserve">    </w:t>
+      </w:r>
+      <w:proofErr w:type="gramStart"/>
+      <w:r>
+        <w:t>if</w:t>
+      </w:r>
+      <w:proofErr w:type="gramEnd"/>
+      <w:r>
+        <w:t xml:space="preserve"> </w:t>
+      </w:r>
+      <w:proofErr w:type="spellStart"/>
+      <w:r>
+        <w:t>mon</w:t>
+      </w:r>
+      <w:proofErr w:type="spellEnd"/>
+      <w:r>
+        <w:t>&lt;10:</w:t>
+      </w:r>
+    </w:p>
+    <w:p>
+      <w:pPr>
+        <w:ind w:firstLine="420"/>
+      </w:pPr>
+      <w:r>
+        <w:t xml:space="preserve">        </w:t>
+      </w:r>
+      <w:proofErr w:type="spellStart"/>
+      <w:proofErr w:type="gramStart"/>
+      <w:r>
+        <w:t>mon</w:t>
+      </w:r>
+      <w:proofErr w:type="spellEnd"/>
+      <w:proofErr w:type="gramEnd"/>
+      <w:r>
+        <w:t>=''.join(['0',str(</w:t>
+      </w:r>
+      <w:proofErr w:type="spellStart"/>
+      <w:r>
+        <w:t>mon</w:t>
+      </w:r>
+      <w:proofErr w:type="spellEnd"/>
+      <w:r>
+        <w:t>)])</w:t>
+      </w:r>
+    </w:p>
+    <w:p>
+      <w:pPr>
+        <w:ind w:firstLine="420"/>
+      </w:pPr>
+      <w:r>
+        <w:t xml:space="preserve">    </w:t>
+      </w:r>
+      <w:proofErr w:type="gramStart"/>
+      <w:r>
+        <w:t>else</w:t>
+      </w:r>
+      <w:proofErr w:type="gramEnd"/>
+      <w:r>
+        <w:t>:</w:t>
+      </w:r>
+    </w:p>
+    <w:p>
+      <w:pPr>
+        <w:ind w:firstLine="420"/>
+      </w:pPr>
+      <w:r>
+        <w:t xml:space="preserve">        </w:t>
+      </w:r>
+      <w:proofErr w:type="spellStart"/>
+      <w:proofErr w:type="gramStart"/>
+      <w:r>
+        <w:t>mon</w:t>
+      </w:r>
+      <w:proofErr w:type="spellEnd"/>
+      <w:r>
+        <w:t>=</w:t>
+      </w:r>
+      <w:proofErr w:type="spellStart"/>
+      <w:proofErr w:type="gramEnd"/>
+      <w:r>
+        <w:t>str</w:t>
+      </w:r>
+      <w:proofErr w:type="spellEnd"/>
+      <w:r>
+        <w:t>(</w:t>
+      </w:r>
+      <w:proofErr w:type="spellStart"/>
+      <w:r>
+        <w:t>mon</w:t>
+      </w:r>
+      <w:proofErr w:type="spellEnd"/>
+      <w:r>
+        <w:t>)</w:t>
+      </w:r>
+    </w:p>
+    <w:p>
+      <w:pPr>
+        <w:ind w:firstLine="420"/>
+      </w:pPr>
+      <w:r>
+        <w:t xml:space="preserve">    </w:t>
+      </w:r>
+      <w:proofErr w:type="gramStart"/>
+      <w:r>
+        <w:t>day=</w:t>
+      </w:r>
+      <w:proofErr w:type="spellStart"/>
+      <w:proofErr w:type="gramEnd"/>
+      <w:r>
+        <w:t>now.tm_mday</w:t>
+      </w:r>
+      <w:proofErr w:type="spellEnd"/>
+    </w:p>
+    <w:p>
+      <w:pPr>
+        <w:ind w:firstLine="420"/>
+      </w:pPr>
+      <w:r>
+        <w:t xml:space="preserve">    </w:t>
+      </w:r>
+      <w:proofErr w:type="gramStart"/>
+      <w:r>
+        <w:t>if</w:t>
+      </w:r>
+      <w:proofErr w:type="gramEnd"/>
+      <w:r>
+        <w:t xml:space="preserve"> day&lt;10:</w:t>
+      </w:r>
+    </w:p>
+    <w:p>
+      <w:pPr>
+        <w:ind w:firstLine="420"/>
+      </w:pPr>
+      <w:r>
+        <w:t xml:space="preserve">        </w:t>
+      </w:r>
+      <w:proofErr w:type="gramStart"/>
+      <w:r>
+        <w:t>day</w:t>
+      </w:r>
+      <w:proofErr w:type="gramEnd"/>
+      <w:r>
+        <w:t>=''.join(['0',str(day)])</w:t>
+      </w:r>
+    </w:p>
+    <w:p>
+      <w:pPr>
+        <w:ind w:firstLine="420"/>
+      </w:pPr>
+      <w:r>
+        <w:t xml:space="preserve">    </w:t>
+      </w:r>
+      <w:proofErr w:type="gramStart"/>
+      <w:r>
+        <w:t>else</w:t>
+      </w:r>
+      <w:proofErr w:type="gramEnd"/>
+      <w:r>
+        <w:t>:</w:t>
+      </w:r>
+    </w:p>
+    <w:p>
+      <w:pPr>
+        <w:ind w:firstLine="420"/>
+      </w:pPr>
+      <w:r>
+        <w:t xml:space="preserve">        </w:t>
+      </w:r>
+      <w:proofErr w:type="gramStart"/>
+      <w:r>
+        <w:t>day=</w:t>
+      </w:r>
+      <w:proofErr w:type="spellStart"/>
+      <w:proofErr w:type="gramEnd"/>
+      <w:r>
+        <w:t>str</w:t>
+      </w:r>
+      <w:proofErr w:type="spellEnd"/>
+      <w:r>
+        <w:t>(day)</w:t>
+      </w:r>
+    </w:p>
+    <w:p>
+      <w:pPr>
+        <w:ind w:firstLine="420"/>
+      </w:pPr>
+      <w:r>
+        <w:t xml:space="preserve">    </w:t>
+      </w:r>
+      <w:proofErr w:type="gramStart"/>
+      <w:r>
+        <w:t>hour=</w:t>
+      </w:r>
+      <w:proofErr w:type="spellStart"/>
+      <w:proofErr w:type="gramEnd"/>
+      <w:r>
+        <w:t>now.tm_hour</w:t>
+      </w:r>
+      <w:proofErr w:type="spellEnd"/>
+    </w:p>
+    <w:p>
+      <w:pPr>
+        <w:ind w:firstLine="420"/>
+      </w:pPr>
+      <w:r>
+        <w:t xml:space="preserve">    </w:t>
+      </w:r>
+      <w:proofErr w:type="gramStart"/>
+      <w:r>
+        <w:t>if</w:t>
+      </w:r>
+      <w:proofErr w:type="gramEnd"/>
+      <w:r>
+        <w:t xml:space="preserve"> hour&lt;10:</w:t>
+      </w:r>
+    </w:p>
+    <w:p>
+      <w:pPr>
+        <w:ind w:firstLine="420"/>
+      </w:pPr>
+      <w:r>
+        <w:t xml:space="preserve">        </w:t>
+      </w:r>
+      <w:proofErr w:type="gramStart"/>
+      <w:r>
+        <w:t>hour</w:t>
+      </w:r>
+      <w:proofErr w:type="gramEnd"/>
+      <w:r>
+        <w:t>=''.join(['0',str(hour)])</w:t>
+      </w:r>
+    </w:p>
+    <w:p>
+      <w:pPr>
+        <w:ind w:firstLine="420"/>
+      </w:pPr>
+      <w:r>
+        <w:t xml:space="preserve">    </w:t>
+      </w:r>
+      <w:proofErr w:type="gramStart"/>
+      <w:r>
+        <w:t>else</w:t>
+      </w:r>
+      <w:proofErr w:type="gramEnd"/>
+      <w:r>
+        <w:t>:</w:t>
+      </w:r>
+    </w:p>
+    <w:p>
+      <w:pPr>
+        <w:ind w:firstLine="420"/>
+      </w:pPr>
+      <w:r>
+        <w:t xml:space="preserve">        </w:t>
+      </w:r>
+      <w:proofErr w:type="gramStart"/>
+      <w:r>
+        <w:t>hour=</w:t>
+      </w:r>
+      <w:proofErr w:type="spellStart"/>
+      <w:proofErr w:type="gramEnd"/>
+      <w:r>
+        <w:t>str</w:t>
+      </w:r>
+      <w:proofErr w:type="spellEnd"/>
+      <w:r>
+        <w:t>(hour)</w:t>
+      </w:r>
+    </w:p>
+    <w:p>
+      <w:pPr>
+        <w:ind w:firstLine="420"/>
+      </w:pPr>
+      <w:r>
+        <w:t xml:space="preserve">    </w:t>
+      </w:r>
+      <w:proofErr w:type="spellStart"/>
+      <w:proofErr w:type="gramStart"/>
+      <w:r>
+        <w:t>mmin</w:t>
+      </w:r>
+      <w:proofErr w:type="spellEnd"/>
+      <w:r>
+        <w:t>=</w:t>
+      </w:r>
+      <w:proofErr w:type="spellStart"/>
+      <w:proofErr w:type="gramEnd"/>
+      <w:r>
+        <w:t>now.tm_min</w:t>
+      </w:r>
+      <w:proofErr w:type="spellEnd"/>
+    </w:p>
+    <w:p>
+      <w:pPr>
+        <w:ind w:firstLine="420"/>
+      </w:pPr>
+      <w:r>
+        <w:t xml:space="preserve">    </w:t>
+      </w:r>
+      <w:proofErr w:type="gramStart"/>
+      <w:r>
+        <w:t>if</w:t>
+      </w:r>
+      <w:proofErr w:type="gramEnd"/>
+      <w:r>
+        <w:t xml:space="preserve"> </w:t>
+      </w:r>
+      <w:proofErr w:type="spellStart"/>
+      <w:r>
+        <w:t>mmin</w:t>
+      </w:r>
+      <w:proofErr w:type="spellEnd"/>
+      <w:r>
+        <w:t>&lt;10:</w:t>
+      </w:r>
+    </w:p>
+    <w:p>
+      <w:pPr>
+        <w:ind w:firstLine="420"/>
+      </w:pPr>
+      <w:r>
+        <w:t xml:space="preserve">        </w:t>
+      </w:r>
+      <w:proofErr w:type="spellStart"/>
+      <w:proofErr w:type="gramStart"/>
+      <w:r>
+        <w:t>mmin</w:t>
+      </w:r>
+      <w:proofErr w:type="spellEnd"/>
+      <w:proofErr w:type="gramEnd"/>
+      <w:r>
+        <w:t>=''.join(['0',str(</w:t>
+      </w:r>
+      <w:proofErr w:type="spellStart"/>
+      <w:r>
+        <w:t>mmin</w:t>
+      </w:r>
+      <w:proofErr w:type="spellEnd"/>
+      <w:r>
+        <w:t>)])</w:t>
+      </w:r>
+    </w:p>
+    <w:p>
+      <w:pPr>
+        <w:ind w:firstLine="420"/>
+      </w:pPr>
+      <w:r>
+        <w:t xml:space="preserve">    </w:t>
+      </w:r>
+      <w:proofErr w:type="gramStart"/>
+      <w:r>
+        <w:t>else</w:t>
+      </w:r>
+      <w:proofErr w:type="gramEnd"/>
+      <w:r>
+        <w:t>:</w:t>
+      </w:r>
+    </w:p>
+    <w:p>
+      <w:pPr>
+        <w:ind w:firstLine="420"/>
+      </w:pPr>
+      <w:r>
+        <w:t xml:space="preserve">        </w:t>
+      </w:r>
+      <w:proofErr w:type="spellStart"/>
+      <w:proofErr w:type="gramStart"/>
+      <w:r>
+        <w:t>mmin</w:t>
+      </w:r>
+      <w:proofErr w:type="spellEnd"/>
+      <w:r>
+        <w:t>=</w:t>
+      </w:r>
+      <w:proofErr w:type="spellStart"/>
+      <w:proofErr w:type="gramEnd"/>
+      <w:r>
+        <w:t>str</w:t>
+      </w:r>
+      <w:proofErr w:type="spellEnd"/>
+      <w:r>
+        <w:t>(</w:t>
+      </w:r>
+      <w:proofErr w:type="spellStart"/>
+      <w:r>
+        <w:t>mmin</w:t>
+      </w:r>
+      <w:proofErr w:type="spellEnd"/>
+      <w:r>
+        <w:t>)</w:t>
+      </w:r>
+    </w:p>
+    <w:p>
+      <w:pPr>
+        <w:ind w:firstLine="420"/>
+      </w:pPr>
+      <w:r>
+        <w:t xml:space="preserve">    </w:t>
+      </w:r>
+      <w:proofErr w:type="spellStart"/>
+      <w:proofErr w:type="gramStart"/>
+      <w:r>
+        <w:t>dirname</w:t>
+      </w:r>
+      <w:proofErr w:type="spellEnd"/>
+      <w:proofErr w:type="gramEnd"/>
+      <w:r>
+        <w:t>=''.join([</w:t>
+      </w:r>
+      <w:proofErr w:type="spellStart"/>
+      <w:r>
+        <w:t>year,mon,day,hour,mmin</w:t>
+      </w:r>
+      <w:proofErr w:type="spellEnd"/>
+      <w:r>
+        <w:t>])</w:t>
+      </w:r>
+    </w:p>
+    <w:p>
+      <w:pPr>
+        <w:ind w:firstLine="420"/>
+      </w:pPr>
+      <w:r>
+        <w:t xml:space="preserve">    </w:t>
+      </w:r>
+      <w:proofErr w:type="gramStart"/>
+      <w:r>
+        <w:t>return</w:t>
+      </w:r>
+      <w:proofErr w:type="gramEnd"/>
+      <w:r>
+        <w:t xml:space="preserve"> </w:t>
+      </w:r>
+      <w:proofErr w:type="spellStart"/>
+      <w:r>
+        <w:t>dirname</w:t>
+      </w:r>
+      <w:proofErr w:type="spellEnd"/>
+    </w:p>
+    <w:p>
+      <w:pPr>
+        <w:ind w:firstLine="420"/>
+      </w:pPr>
+      <w:r>
+        <w:rPr>
+          <w:rFonts w:hint="eastAsia"/>
+        </w:rPr>
+        <w:t>但是由于我们的文件夹格式的原因，当月份天数小时分钟</w:t>
+      </w:r>
+      <w:proofErr w:type="gramStart"/>
+      <w:r>
+        <w:rPr>
+          <w:rFonts w:hint="eastAsia"/>
+        </w:rPr>
+        <w:t>小于十</w:t>
+      </w:r>
+      <w:proofErr w:type="gramEnd"/>
+      <w:r>
+        <w:rPr>
+          <w:rFonts w:hint="eastAsia"/>
+        </w:rPr>
+        <w:t>的时候要在前面补零。</w:t>
       </w:r>
       <w:r>
         <w:rPr>
@@ -583,11 +1076,6 @@
       </w:r>
     </w:p>
     <w:p>
-      <w:pPr>
-        <w:rPr>
-          <w:rFonts w:hint="eastAsia"/>
-        </w:rPr>
-      </w:pPr>
       <w:r>
         <w:rPr>
           <w:rFonts w:hint="eastAsia"/>
@@ -600,12 +1088,14 @@
         </w:rPr>
         <w:t>接下来就是程序的主体部分，正则表达式在</w:t>
       </w:r>
+      <w:proofErr w:type="spellStart"/>
       <w:r>
         <w:rPr>
           <w:rFonts w:hint="eastAsia"/>
         </w:rPr>
         <w:t>buf</w:t>
       </w:r>
+      <w:proofErr w:type="spellEnd"/>
       <w:r>
         <w:rPr>
           <w:rFonts w:hint="eastAsia"/>
@@ -614,11 +1104,6 @@
       </w:r>
     </w:p>
     <w:p>
-      <w:pPr>
-        <w:rPr>
-          <w:rFonts w:hint="eastAsia"/>
-        </w:rPr>
-      </w:pPr>
       <w:r>
         <w:rPr>
           <w:rFonts w:hint="eastAsia"/>
@@ -637,7 +1122,7 @@
         </w:rPr>
         <w:t>等结尾的文件，我们的正则表达式书写比较简单。分别提取文件路径。如</w:t>
       </w:r>
-      <w:hyperlink r:id="rId6" w:history="1">
+      <w:hyperlink r:id="rId7" w:history="1">
         <w:r>
           <w:rPr>
             <w:rStyle w:val="a3"/>
@@ -651,48 +1136,56 @@
         </w:rPr>
         <w:t>根据这个路径我们要在本地文件夹保存相对应的文件。由于这个地方图片，</w:t>
       </w:r>
+      <w:proofErr w:type="spellStart"/>
       <w:r>
         <w:rPr>
           <w:rFonts w:hint="eastAsia"/>
         </w:rPr>
         <w:t>js</w:t>
       </w:r>
+      <w:proofErr w:type="spellEnd"/>
       <w:r>
         <w:rPr>
           <w:rFonts w:hint="eastAsia"/>
         </w:rPr>
         <w:t>，</w:t>
       </w:r>
+      <w:proofErr w:type="spellStart"/>
       <w:r>
         <w:rPr>
           <w:rFonts w:hint="eastAsia"/>
         </w:rPr>
         <w:t>css</w:t>
       </w:r>
+      <w:proofErr w:type="spellEnd"/>
       <w:r>
         <w:rPr>
           <w:rFonts w:hint="eastAsia"/>
         </w:rPr>
         <w:t>操作都是一样的。我就以</w:t>
       </w:r>
+      <w:proofErr w:type="spellStart"/>
       <w:r>
         <w:rPr>
           <w:rFonts w:hint="eastAsia"/>
         </w:rPr>
         <w:t>js</w:t>
       </w:r>
+      <w:proofErr w:type="spellEnd"/>
       <w:r>
         <w:rPr>
           <w:rFonts w:hint="eastAsia"/>
         </w:rPr>
         <w:t>做例子。这里我们要在对应的文件夹下建立</w:t>
       </w:r>
+      <w:proofErr w:type="spellStart"/>
       <w:r>
         <w:rPr>
           <w:rFonts w:hint="eastAsia"/>
         </w:rPr>
         <w:t>js</w:t>
       </w:r>
+      <w:proofErr w:type="spellEnd"/>
       <w:r>
         <w:rPr>
           <w:rFonts w:hint="eastAsia"/>
@@ -726,48 +1219,56 @@
         </w:rPr>
         <w:t>‘</w:t>
       </w:r>
+      <w:proofErr w:type="spellStart"/>
       <w:r>
         <w:rPr>
           <w:rFonts w:hint="eastAsia"/>
         </w:rPr>
         <w:t>js</w:t>
       </w:r>
+      <w:proofErr w:type="spellEnd"/>
       <w:r>
         <w:rPr>
           <w:rFonts w:hint="eastAsia"/>
         </w:rPr>
         <w:t>’。我们又可以得到存储</w:t>
       </w:r>
+      <w:proofErr w:type="spellStart"/>
       <w:r>
         <w:rPr>
           <w:rFonts w:hint="eastAsia"/>
         </w:rPr>
         <w:t>js</w:t>
       </w:r>
+      <w:proofErr w:type="spellEnd"/>
       <w:r>
         <w:rPr>
           <w:rFonts w:hint="eastAsia"/>
         </w:rPr>
         <w:t>文件夹的路径。假设是</w:t>
       </w:r>
+      <w:proofErr w:type="spellStart"/>
       <w:r>
         <w:rPr>
           <w:rFonts w:hint="eastAsia"/>
         </w:rPr>
         <w:t>jsPath</w:t>
       </w:r>
+      <w:proofErr w:type="spellEnd"/>
       <w:r>
         <w:rPr>
           <w:rFonts w:hint="eastAsia"/>
         </w:rPr>
         <w:t>。下面给出存储文件的函数：</w:t>
       </w:r>
+      <w:proofErr w:type="spellStart"/>
       <w:r>
         <w:rPr>
           <w:rFonts w:hint="eastAsia"/>
         </w:rPr>
         <w:t>addr</w:t>
       </w:r>
+      <w:proofErr w:type="spellEnd"/>
       <w:r>
         <w:rPr>
           <w:rFonts w:hint="eastAsia"/>
@@ -786,12 +1287,14 @@
         </w:rPr>
         <w:t>我们传入</w:t>
       </w:r>
+      <w:proofErr w:type="spellStart"/>
       <w:r>
         <w:rPr>
           <w:rFonts w:hint="eastAsia"/>
         </w:rPr>
         <w:t>jsPath</w:t>
       </w:r>
+      <w:proofErr w:type="spellEnd"/>
       <w:r>
         <w:rPr>
           <w:rFonts w:hint="eastAsia"/>
@@ -822,24 +1325,28 @@
         </w:rPr>
         <w:t>（）弹出文件名。在</w:t>
       </w:r>
+      <w:proofErr w:type="spellStart"/>
       <w:r>
         <w:rPr>
           <w:rFonts w:hint="eastAsia"/>
         </w:rPr>
         <w:t>jsPath</w:t>
       </w:r>
+      <w:proofErr w:type="spellEnd"/>
       <w:r>
         <w:rPr>
           <w:rFonts w:hint="eastAsia"/>
         </w:rPr>
         <w:t>存入</w:t>
       </w:r>
+      <w:proofErr w:type="spellStart"/>
       <w:r>
         <w:rPr>
           <w:rFonts w:hint="eastAsia"/>
         </w:rPr>
         <w:t>js</w:t>
       </w:r>
+      <w:proofErr w:type="spellEnd"/>
       <w:r>
         <w:rPr>
           <w:rFonts w:hint="eastAsia"/>
@@ -848,57 +1355,181 @@
       </w:r>
     </w:p>
     <w:p>
-      <w:r>
-        <w:t>def getFile(addr,path):</w:t>
-      </w:r>
-    </w:p>
-    <w:p>
-      <w:r>
-        <w:t xml:space="preserve">    u = urllib2.urlopen(addr)</w:t>
-      </w:r>
-    </w:p>
-    <w:p>
-      <w:r>
-        <w:t xml:space="preserve">    data = u.read()</w:t>
-      </w:r>
-    </w:p>
-    <w:p>
-      <w:r>
-        <w:t xml:space="preserve">    splitPath = addr.split('/')</w:t>
-      </w:r>
-    </w:p>
-    <w:p>
-      <w:r>
-        <w:t xml:space="preserve">    fName = splitPath.pop()</w:t>
-      </w:r>
-    </w:p>
-    <w:p>
-      <w:r>
-        <w:t xml:space="preserve">    f = open('%s\\%s'%(path,fName), 'wb')</w:t>
-      </w:r>
-    </w:p>
-    <w:p>
-      <w:r>
-        <w:t xml:space="preserve">    f.write(data)</w:t>
-      </w:r>
-    </w:p>
-    <w:p>
-      <w:pPr>
-        <w:ind w:firstLine="420"/>
-        <w:rPr>
-          <w:rFonts w:hint="eastAsia"/>
-        </w:rPr>
-      </w:pPr>
-      <w:r>
-        <w:t>f.close()</w:t>
-      </w:r>
-    </w:p>
-    <w:p>
-      <w:pPr>
-        <w:rPr>
-          <w:rFonts w:hint="eastAsia"/>
-        </w:rPr>
-      </w:pPr>
+      <w:proofErr w:type="spellStart"/>
+      <w:proofErr w:type="gramStart"/>
+      <w:r>
+        <w:t>def</w:t>
+      </w:r>
+      <w:proofErr w:type="spellEnd"/>
+      <w:proofErr w:type="gramEnd"/>
+      <w:r>
+        <w:t xml:space="preserve"> </w:t>
+      </w:r>
+      <w:proofErr w:type="spellStart"/>
+      <w:r>
+        <w:t>getFile</w:t>
+      </w:r>
+      <w:proofErr w:type="spellEnd"/>
+      <w:r>
+        <w:t>(</w:t>
+      </w:r>
+      <w:proofErr w:type="spellStart"/>
+      <w:r>
+        <w:t>addr,path</w:t>
+      </w:r>
+      <w:proofErr w:type="spellEnd"/>
+      <w:r>
+        <w:t>):</w:t>
+      </w:r>
+    </w:p>
+    <w:p>
+      <w:r>
+        <w:t xml:space="preserve">    u = </w:t>
+      </w:r>
+      <w:proofErr w:type="gramStart"/>
+      <w:r>
+        <w:t>urllib2.urlopen(</w:t>
+      </w:r>
+      <w:proofErr w:type="spellStart"/>
+      <w:proofErr w:type="gramEnd"/>
+      <w:r>
+        <w:t>addr</w:t>
+      </w:r>
+      <w:proofErr w:type="spellEnd"/>
+      <w:r>
+        <w:t>)</w:t>
+      </w:r>
+    </w:p>
+    <w:p>
+      <w:r>
+        <w:t xml:space="preserve">    </w:t>
+      </w:r>
+      <w:proofErr w:type="gramStart"/>
+      <w:r>
+        <w:t>data</w:t>
+      </w:r>
+      <w:proofErr w:type="gramEnd"/>
+      <w:r>
+        <w:t xml:space="preserve"> = </w:t>
+      </w:r>
+      <w:proofErr w:type="spellStart"/>
+      <w:r>
+        <w:t>u.read</w:t>
+      </w:r>
+      <w:proofErr w:type="spellEnd"/>
+      <w:r>
+        <w:t>()</w:t>
+      </w:r>
+    </w:p>
+    <w:p>
+      <w:r>
+        <w:t xml:space="preserve">    </w:t>
+      </w:r>
+      <w:proofErr w:type="spellStart"/>
+      <w:proofErr w:type="gramStart"/>
+      <w:r>
+        <w:t>splitPath</w:t>
+      </w:r>
+      <w:proofErr w:type="spellEnd"/>
+      <w:proofErr w:type="gramEnd"/>
+      <w:r>
+        <w:t xml:space="preserve"> = </w:t>
+      </w:r>
+      <w:proofErr w:type="spellStart"/>
+      <w:r>
+        <w:t>addr.split</w:t>
+      </w:r>
+      <w:proofErr w:type="spellEnd"/>
+      <w:r>
+        <w:t>('/')</w:t>
+      </w:r>
+    </w:p>
+    <w:p>
+      <w:r>
+        <w:t xml:space="preserve">    </w:t>
+      </w:r>
+      <w:proofErr w:type="spellStart"/>
+      <w:proofErr w:type="gramStart"/>
+      <w:r>
+        <w:t>fName</w:t>
+      </w:r>
+      <w:proofErr w:type="spellEnd"/>
+      <w:proofErr w:type="gramEnd"/>
+      <w:r>
+        <w:t xml:space="preserve"> = </w:t>
+      </w:r>
+      <w:proofErr w:type="spellStart"/>
+      <w:r>
+        <w:t>splitPath.pop</w:t>
+      </w:r>
+      <w:proofErr w:type="spellEnd"/>
+      <w:r>
+        <w:t>()</w:t>
+      </w:r>
+    </w:p>
+    <w:p>
+      <w:r>
+        <w:t xml:space="preserve">    f = </w:t>
+      </w:r>
+      <w:proofErr w:type="gramStart"/>
+      <w:r>
+        <w:t>open(</w:t>
+      </w:r>
+      <w:proofErr w:type="gramEnd"/>
+      <w:r>
+        <w:t>'%s\\%s'%(</w:t>
+      </w:r>
+      <w:proofErr w:type="spellStart"/>
+      <w:r>
+        <w:t>path,fName</w:t>
+      </w:r>
+      <w:proofErr w:type="spellEnd"/>
+      <w:r>
+        <w:t>), '</w:t>
+      </w:r>
+      <w:proofErr w:type="spellStart"/>
+      <w:r>
+        <w:t>wb</w:t>
+      </w:r>
+      <w:proofErr w:type="spellEnd"/>
+      <w:r>
+        <w:t>')</w:t>
+      </w:r>
+    </w:p>
+    <w:p>
+      <w:r>
+        <w:t xml:space="preserve">    </w:t>
+      </w:r>
+      <w:proofErr w:type="spellStart"/>
+      <w:proofErr w:type="gramStart"/>
+      <w:r>
+        <w:t>f.write</w:t>
+      </w:r>
+      <w:proofErr w:type="spellEnd"/>
+      <w:r>
+        <w:t>(</w:t>
+      </w:r>
+      <w:proofErr w:type="gramEnd"/>
+      <w:r>
+        <w:t>data)</w:t>
+      </w:r>
+    </w:p>
+    <w:p>
+      <w:pPr>
+        <w:ind w:firstLine="420"/>
+      </w:pPr>
+      <w:proofErr w:type="spellStart"/>
+      <w:proofErr w:type="gramStart"/>
+      <w:r>
+        <w:t>f.close</w:t>
+      </w:r>
+      <w:proofErr w:type="spellEnd"/>
+      <w:r>
+        <w:t>()</w:t>
+      </w:r>
+      <w:proofErr w:type="gramEnd"/>
+    </w:p>
+    <w:p>
       <w:r>
         <w:rPr>
           <w:rFonts w:hint="eastAsia"/>
@@ -917,8 +1548,13 @@
         </w:rPr>
         <w:t>模块判断条件为</w:t>
       </w:r>
-      <w:r>
-        <w:t>stopTime-startTime&gt;=60:</w:t>
+      <w:proofErr w:type="spellStart"/>
+      <w:r>
+        <w:t>stopTime-startTime</w:t>
+      </w:r>
+      <w:proofErr w:type="spellEnd"/>
+      <w:r>
+        <w:t>&gt;=60:</w:t>
       </w:r>
       <w:r>
         <w:rPr>
@@ -940,11 +1576,6 @@
       </w:r>
     </w:p>
     <w:p>
-      <w:pPr>
-        <w:rPr>
-          <w:rFonts w:hint="eastAsia"/>
-        </w:rPr>
-      </w:pPr>
       <w:r>
         <w:rPr>
           <w:rFonts w:hint="eastAsia"/>
@@ -957,12 +1588,14 @@
         </w:rPr>
         <w:t>再然后查找</w:t>
       </w:r>
+      <w:proofErr w:type="spellStart"/>
       <w:r>
         <w:rPr>
           <w:rFonts w:hint="eastAsia"/>
         </w:rPr>
         <w:t>buf</w:t>
       </w:r>
+      <w:proofErr w:type="spellEnd"/>
       <w:r>
         <w:rPr>
           <w:rFonts w:hint="eastAsia"/>
@@ -973,8 +1606,380 @@
         <w:rPr>
           <w:rFonts w:hint="eastAsia"/>
         </w:rPr>
+        <w:t>内部的样式表，</w:t>
+      </w:r>
+      <w:r>
+        <w:rPr>
+          <w:rFonts w:hint="eastAsia"/>
+        </w:rPr>
+        <w:t>js</w:t>
+      </w:r>
+      <w:r>
+        <w:rPr>
+          <w:rFonts w:hint="eastAsia"/>
+        </w:rPr>
+        <w:t>没有被检测到。所以我们要根据</w:t>
+      </w:r>
+      <w:r>
+        <w:rPr>
+          <w:rFonts w:hint="eastAsia"/>
+        </w:rPr>
+        <w:t>&lt;script&gt;</w:t>
+      </w:r>
+      <w:r>
+        <w:rPr>
+          <w:rFonts w:hint="eastAsia"/>
+        </w:rPr>
+        <w:t>和</w:t>
+      </w:r>
+      <w:r>
+        <w:rPr>
+          <w:rFonts w:hint="eastAsia"/>
+        </w:rPr>
+        <w:t>&lt;style&gt;</w:t>
+      </w:r>
+      <w:r>
+        <w:rPr>
+          <w:rFonts w:hint="eastAsia"/>
+        </w:rPr>
+        <w:t>再次书写正则表达式。</w:t>
+      </w:r>
+      <w:r>
+        <w:rPr>
+          <w:rFonts w:hint="eastAsia"/>
+        </w:rPr>
+        <w:t>这个地方由于我们要找的内部</w:t>
+      </w:r>
+      <w:proofErr w:type="spellStart"/>
+      <w:r>
+        <w:rPr>
+          <w:rFonts w:hint="eastAsia"/>
+        </w:rPr>
+        <w:t>js</w:t>
+      </w:r>
+      <w:proofErr w:type="spellEnd"/>
+      <w:r>
+        <w:rPr>
+          <w:rFonts w:hint="eastAsia"/>
+        </w:rPr>
+        <w:t>和</w:t>
+      </w:r>
+      <w:proofErr w:type="spellStart"/>
+      <w:r>
+        <w:rPr>
+          <w:rFonts w:hint="eastAsia"/>
+        </w:rPr>
         <w:t>css</w:t>
       </w:r>
+      <w:proofErr w:type="spellEnd"/>
+      <w:r>
+        <w:rPr>
+          <w:rFonts w:hint="eastAsia"/>
+        </w:rPr>
+        <w:t>中间是有换行符的。查看了</w:t>
+      </w:r>
+      <w:r>
+        <w:rPr>
+          <w:rFonts w:hint="eastAsia"/>
+        </w:rPr>
+        <w:t>re</w:t>
+      </w:r>
+      <w:r>
+        <w:rPr>
+          <w:rFonts w:hint="eastAsia"/>
+        </w:rPr>
+        <w:t>模块，找到与多行字符串匹配的函数</w:t>
+      </w:r>
+      <w:proofErr w:type="spellStart"/>
+      <w:r>
+        <w:t>re.findall</w:t>
+      </w:r>
+      <w:proofErr w:type="spellEnd"/>
+      <w:r>
+        <w:t>(</w:t>
+      </w:r>
+      <w:r>
+        <w:t>‘’</w:t>
+      </w:r>
+      <w:r>
+        <w:t>, ,</w:t>
+      </w:r>
+      <w:proofErr w:type="spellStart"/>
+      <w:r>
+        <w:t>re.S</w:t>
+      </w:r>
+      <w:proofErr w:type="spellEnd"/>
+      <w:r>
+        <w:t>)</w:t>
+      </w:r>
+      <w:r>
+        <w:rPr>
+          <w:rFonts w:hint="eastAsia"/>
+        </w:rPr>
+        <w:t>，查看</w:t>
+      </w:r>
+      <w:r>
+        <w:rPr>
+          <w:rFonts w:hint="eastAsia"/>
+        </w:rPr>
+        <w:t>html</w:t>
+      </w:r>
+      <w:r>
+        <w:rPr>
+          <w:rFonts w:hint="eastAsia"/>
+        </w:rPr>
+        <w:t>关于脚本的标准时，我们发现</w:t>
+      </w:r>
+      <w:proofErr w:type="spellStart"/>
+      <w:r>
+        <w:rPr>
+          <w:rFonts w:hint="eastAsia"/>
+        </w:rPr>
+        <w:t>js</w:t>
+      </w:r>
+      <w:proofErr w:type="spellEnd"/>
+      <w:r>
+        <w:rPr>
+          <w:rFonts w:hint="eastAsia"/>
+        </w:rPr>
+        <w:t>都是由</w:t>
+      </w:r>
+      <w:r>
+        <w:t>&lt;script type="text/</w:t>
+      </w:r>
+      <w:proofErr w:type="spellStart"/>
+      <w:r>
+        <w:t>javascript</w:t>
+      </w:r>
+      <w:proofErr w:type="spellEnd"/>
+      <w:r>
+        <w:t>"&gt;</w:t>
+      </w:r>
+      <w:r>
+        <w:rPr>
+          <w:rFonts w:hint="eastAsia"/>
+        </w:rPr>
+        <w:t>开头，以</w:t>
+      </w:r>
+      <w:r>
+        <w:t>&lt;/script&gt;</w:t>
+      </w:r>
+      <w:r>
+        <w:rPr>
+          <w:rFonts w:hint="eastAsia"/>
+        </w:rPr>
+        <w:t>结尾。这样我们可以列出一个正则表达式匹配</w:t>
+      </w:r>
+      <w:proofErr w:type="spellStart"/>
+      <w:r>
+        <w:t>addrjs</w:t>
+      </w:r>
+      <w:proofErr w:type="spellEnd"/>
+      <w:r>
+        <w:t>=</w:t>
+      </w:r>
+      <w:proofErr w:type="spellStart"/>
+      <w:r>
+        <w:t>re.</w:t>
+      </w:r>
+      <w:proofErr w:type="gramStart"/>
+      <w:r>
+        <w:t>findall</w:t>
+      </w:r>
+      <w:proofErr w:type="spellEnd"/>
+      <w:r>
+        <w:t>(</w:t>
+      </w:r>
+      <w:proofErr w:type="gramEnd"/>
+      <w:r>
+        <w:t>'\&lt;script.*?\&lt;\/script&gt;',</w:t>
+      </w:r>
+      <w:proofErr w:type="spellStart"/>
+      <w:r>
+        <w:t>buf,re.S</w:t>
+      </w:r>
+      <w:proofErr w:type="spellEnd"/>
+      <w:r>
+        <w:t>)</w:t>
+      </w:r>
+      <w:r>
+        <w:rPr>
+          <w:rFonts w:hint="eastAsia"/>
+        </w:rPr>
+        <w:t>，（为了简单，详细的可以将首尾都写上。）这里我们要将内部的</w:t>
+      </w:r>
+      <w:proofErr w:type="spellStart"/>
+      <w:r>
+        <w:rPr>
+          <w:rFonts w:hint="eastAsia"/>
+        </w:rPr>
+        <w:t>js</w:t>
+      </w:r>
+      <w:proofErr w:type="spellEnd"/>
+      <w:r>
+        <w:rPr>
+          <w:rFonts w:hint="eastAsia"/>
+        </w:rPr>
+        <w:t>和外部的</w:t>
+      </w:r>
+      <w:proofErr w:type="spellStart"/>
+      <w:r>
+        <w:rPr>
+          <w:rFonts w:hint="eastAsia"/>
+        </w:rPr>
+        <w:t>js</w:t>
+      </w:r>
+      <w:proofErr w:type="spellEnd"/>
+      <w:r>
+        <w:rPr>
+          <w:rFonts w:hint="eastAsia"/>
+        </w:rPr>
+        <w:t>分开，外部的</w:t>
+      </w:r>
+      <w:proofErr w:type="spellStart"/>
+      <w:r>
+        <w:rPr>
+          <w:rFonts w:hint="eastAsia"/>
+        </w:rPr>
+        <w:t>js</w:t>
+      </w:r>
+      <w:proofErr w:type="spellEnd"/>
+      <w:r>
+        <w:rPr>
+          <w:rFonts w:hint="eastAsia"/>
+        </w:rPr>
+        <w:t>由于有网页路径，可以直接保存。我们用</w:t>
+      </w:r>
+      <w:r>
+        <w:rPr>
+          <w:rFonts w:hint="eastAsia"/>
+        </w:rPr>
+        <w:t>pop</w:t>
+      </w:r>
+      <w:r>
+        <w:rPr>
+          <w:rFonts w:hint="eastAsia"/>
+        </w:rPr>
+        <w:t>（）每次弹出</w:t>
+      </w:r>
+      <w:r>
+        <w:rPr>
+          <w:rFonts w:hint="eastAsia"/>
+        </w:rPr>
+        <w:t>list</w:t>
+      </w:r>
+      <w:r>
+        <w:rPr>
+          <w:rFonts w:hint="eastAsia"/>
+        </w:rPr>
+        <w:t>的最后一个，直到所有的</w:t>
+      </w:r>
+      <w:r>
+        <w:rPr>
+          <w:rFonts w:hint="eastAsia"/>
+        </w:rPr>
+        <w:t>list</w:t>
+      </w:r>
+      <w:r>
+        <w:rPr>
+          <w:rFonts w:hint="eastAsia"/>
+        </w:rPr>
+        <w:t>的元素全部取出。在弹出其中一个元素的时候，我们用</w:t>
+      </w:r>
+      <w:r>
+        <w:t>singleJs1=</w:t>
+      </w:r>
+      <w:proofErr w:type="spellStart"/>
+      <w:r>
+        <w:t>re.</w:t>
+      </w:r>
+      <w:proofErr w:type="gramStart"/>
+      <w:r>
+        <w:t>findall</w:t>
+      </w:r>
+      <w:proofErr w:type="spellEnd"/>
+      <w:r>
+        <w:t>(</w:t>
+      </w:r>
+      <w:proofErr w:type="gramEnd"/>
+      <w:r>
+        <w:t>'http.*?\.</w:t>
+      </w:r>
+      <w:proofErr w:type="spellStart"/>
+      <w:r>
+        <w:t>js</w:t>
+      </w:r>
+      <w:proofErr w:type="spellEnd"/>
+      <w:r>
+        <w:t>',</w:t>
+      </w:r>
+      <w:proofErr w:type="spellStart"/>
+      <w:r>
+        <w:t>singleJs</w:t>
+      </w:r>
+      <w:proofErr w:type="spellEnd"/>
+      <w:r>
+        <w:t>)</w:t>
+      </w:r>
+      <w:r>
+        <w:rPr>
+          <w:rFonts w:hint="eastAsia"/>
+        </w:rPr>
+        <w:t>判断是否是内部</w:t>
+      </w:r>
+      <w:proofErr w:type="spellStart"/>
+      <w:r>
+        <w:rPr>
+          <w:rFonts w:hint="eastAsia"/>
+        </w:rPr>
+        <w:t>js</w:t>
+      </w:r>
+      <w:proofErr w:type="spellEnd"/>
+      <w:r>
+        <w:rPr>
+          <w:rFonts w:hint="eastAsia"/>
+        </w:rPr>
+        <w:t>。外部的</w:t>
+      </w:r>
+      <w:proofErr w:type="spellStart"/>
+      <w:r>
+        <w:rPr>
+          <w:rFonts w:hint="eastAsia"/>
+        </w:rPr>
+        <w:t>js</w:t>
+      </w:r>
+      <w:proofErr w:type="spellEnd"/>
+      <w:r>
+        <w:rPr>
+          <w:rFonts w:hint="eastAsia"/>
+        </w:rPr>
+        <w:t>的存储上面已经说过。内部的</w:t>
+      </w:r>
+      <w:proofErr w:type="spellStart"/>
+      <w:r>
+        <w:rPr>
+          <w:rFonts w:hint="eastAsia"/>
+        </w:rPr>
+        <w:t>js</w:t>
+      </w:r>
+      <w:proofErr w:type="spellEnd"/>
+      <w:r>
+        <w:rPr>
+          <w:rFonts w:hint="eastAsia"/>
+        </w:rPr>
+        <w:t>我们要保存的是</w:t>
+      </w:r>
+      <w:r>
+        <w:t>&lt;script type="text/</w:t>
+      </w:r>
+      <w:proofErr w:type="spellStart"/>
+      <w:r>
+        <w:t>javascript</w:t>
+      </w:r>
+      <w:proofErr w:type="spellEnd"/>
+      <w:r>
+        <w:t xml:space="preserve">"&gt; </w:t>
+      </w:r>
       <w:r>
         <w:rPr>
           <w:rFonts w:hint="eastAsia"/>
@@ -982,42 +1987,180 @@
         <w:t>，</w:t>
       </w:r>
       <w:r>
+        <w:t>&lt;/script&gt;</w:t>
+      </w:r>
+      <w:r>
+        <w:rPr>
+          <w:rFonts w:hint="eastAsia"/>
+        </w:rPr>
+        <w:t>中间部分。我们用</w:t>
+      </w:r>
+      <w:proofErr w:type="spellStart"/>
+      <w:r>
+        <w:t>singleJs</w:t>
+      </w:r>
+      <w:proofErr w:type="spellEnd"/>
+      <w:r>
+        <w:t>=</w:t>
+      </w:r>
+      <w:proofErr w:type="spellStart"/>
+      <w:r>
+        <w:t>singleJs.split</w:t>
+      </w:r>
+      <w:proofErr w:type="spellEnd"/>
+      <w:r>
+        <w:t>('&lt;/script&gt;')</w:t>
+      </w:r>
+      <w:r>
+        <w:rPr>
+          <w:rFonts w:hint="eastAsia"/>
+        </w:rPr>
+        <w:t>，</w:t>
+      </w:r>
+      <w:proofErr w:type="spellStart"/>
+      <w:r>
+        <w:t>singleJs</w:t>
+      </w:r>
+      <w:proofErr w:type="spellEnd"/>
+      <w:r>
+        <w:t>=</w:t>
+      </w:r>
+      <w:proofErr w:type="spellStart"/>
+      <w:r>
+        <w:t>singleJs.split</w:t>
+      </w:r>
+      <w:proofErr w:type="spellEnd"/>
+      <w:r>
+        <w:t>('&lt;script type="text/</w:t>
+      </w:r>
+      <w:proofErr w:type="spellStart"/>
+      <w:r>
+        <w:t>javascript</w:t>
+      </w:r>
+      <w:proofErr w:type="spellEnd"/>
+      <w:r>
+        <w:t>"&gt;')</w:t>
+      </w:r>
+      <w:r>
+        <w:rPr>
+          <w:rFonts w:hint="eastAsia"/>
+        </w:rPr>
+        <w:t>将头尾去掉，并且</w:t>
+      </w:r>
+      <w:r>
+        <w:rPr>
+          <w:rFonts w:hint="eastAsia"/>
+        </w:rPr>
+        <w:t>pop</w:t>
+      </w:r>
+      <w:r>
+        <w:rPr>
+          <w:rFonts w:hint="eastAsia"/>
+        </w:rPr>
+        <w:t>（）留下来的空字符串。最后得到中间的代码，保存在</w:t>
+      </w:r>
+      <w:proofErr w:type="spellStart"/>
+      <w:r>
         <w:rPr>
           <w:rFonts w:hint="eastAsia"/>
         </w:rPr>
         <w:t>js</w:t>
       </w:r>
-      <w:r>
-        <w:rPr>
-          <w:rFonts w:hint="eastAsia"/>
-        </w:rPr>
-        <w:t>没有被检测到。所以我们要根据</w:t>
-      </w:r>
-      <w:r>
-        <w:rPr>
-          <w:rFonts w:hint="eastAsia"/>
-        </w:rPr>
-        <w:t>&lt;script&gt;</w:t>
-      </w:r>
-      <w:r>
-        <w:rPr>
-          <w:rFonts w:hint="eastAsia"/>
-        </w:rPr>
-        <w:t>和</w:t>
-      </w:r>
-      <w:r>
-        <w:rPr>
-          <w:rFonts w:hint="eastAsia"/>
-        </w:rPr>
-        <w:t>&lt;style&gt;</w:t>
-      </w:r>
-      <w:r>
-        <w:rPr>
-          <w:rFonts w:hint="eastAsia"/>
-        </w:rPr>
-        <w:t>再次书写正则表达式。</w:t>
-      </w:r>
-      <w:bookmarkStart w:id="0" w:name="_GoBack"/>
+      <w:proofErr w:type="spellEnd"/>
+      <w:r>
+        <w:rPr>
+          <w:rFonts w:hint="eastAsia"/>
+        </w:rPr>
+        <w:t>文件夹下，这里我为了简单用数字直接命名。命名为</w:t>
+      </w:r>
+      <w:r>
+        <w:rPr>
+          <w:rFonts w:hint="eastAsia"/>
+        </w:rPr>
+        <w:t>1-n.js</w:t>
+      </w:r>
+      <w:r>
+        <w:rPr>
+          <w:rFonts w:hint="eastAsia"/>
+        </w:rPr>
+        <w:t>。</w:t>
+      </w:r>
+      <w:r>
+        <w:rPr>
+          <w:rFonts w:hint="eastAsia"/>
+        </w:rPr>
+        <w:t>上一部分的</w:t>
+      </w:r>
+      <w:proofErr w:type="spellStart"/>
+      <w:r>
+        <w:rPr>
+          <w:rFonts w:hint="eastAsia"/>
+        </w:rPr>
+        <w:t>js</w:t>
+      </w:r>
+      <w:proofErr w:type="spellEnd"/>
+      <w:r>
+        <w:rPr>
+          <w:rFonts w:hint="eastAsia"/>
+        </w:rPr>
+        <w:t>存储这里我们直接抛弃不用，但是</w:t>
+      </w:r>
+      <w:proofErr w:type="spellStart"/>
+      <w:r>
+        <w:rPr>
+          <w:rFonts w:hint="eastAsia"/>
+        </w:rPr>
+        <w:t>css</w:t>
+      </w:r>
+      <w:proofErr w:type="spellEnd"/>
+      <w:r>
+        <w:rPr>
+          <w:rFonts w:hint="eastAsia"/>
+        </w:rPr>
+        <w:t>内部样式表格式与外部样式表格式不同，所以</w:t>
+      </w:r>
+      <w:proofErr w:type="spellStart"/>
+      <w:r>
+        <w:rPr>
+          <w:rFonts w:hint="eastAsia"/>
+        </w:rPr>
+        <w:t>css</w:t>
+      </w:r>
+      <w:proofErr w:type="spellEnd"/>
+      <w:r>
+        <w:rPr>
+          <w:rFonts w:hint="eastAsia"/>
+        </w:rPr>
+        <w:t>还是要加上</w:t>
+      </w:r>
+      <w:proofErr w:type="gramStart"/>
+      <w:r>
+        <w:rPr>
+          <w:rFonts w:hint="eastAsia"/>
+        </w:rPr>
+        <w:t>上</w:t>
+      </w:r>
+      <w:proofErr w:type="gramEnd"/>
+      <w:r>
+        <w:rPr>
+          <w:rFonts w:hint="eastAsia"/>
+        </w:rPr>
+        <w:t>一部分基于已知网页路径存储</w:t>
+      </w:r>
+      <w:proofErr w:type="spellStart"/>
+      <w:r>
+        <w:rPr>
+          <w:rFonts w:hint="eastAsia"/>
+        </w:rPr>
+        <w:t>css</w:t>
+      </w:r>
+      <w:proofErr w:type="spellEnd"/>
+      <w:r>
+        <w:rPr>
+          <w:rFonts w:hint="eastAsia"/>
+        </w:rPr>
+        <w:t>文件那一部分。</w:t>
+      </w:r>
       <w:bookmarkEnd w:id="0"/>
     </w:p>
     <w:sectPr>
@@ -1028,6 +2171,44 @@
     </w:sectPr>
   </w:body>
 </w:document>
+</file>
+
+<file path=word/endnotes.xml><?xml version="1.0" encoding="utf-8"?>
+<w:endnotes xmlns:wpc="http://schemas.microsoft.com/office/word/2010/wordprocessingCanvas" xmlns:mc="http://schemas.openxmlformats.org/markup-compatibility/2006" xmlns:o="urn:schemas-microsoft-com:office:office" xmlns:r="http://schemas.openxmlformats.org/officeDocument/2006/relationships" xmlns:m="http://schemas.openxmlformats.org/officeDocument/2006/math" xmlns:v="urn:schemas-microsoft-com:vml" xmlns:wp14="http://schemas.microsoft.com/office/word/2010/wordprocessingDrawing" xmlns:wp="http://schemas.openxmlformats.org/drawingml/2006/wordprocessingDrawing" xmlns:w10="urn:schemas-microsoft-com:office:word" xmlns:w="http://schemas.openxmlformats.org/wordprocessingml/2006/main" xmlns:w14="http://schemas.microsoft.com/office/word/2010/wordml" xmlns:wpg="http://schemas.microsoft.com/office/word/2010/wordprocessingGroup" xmlns:wpi="http://schemas.microsoft.com/office/word/2010/wordprocessingInk" xmlns:wne="http://schemas.microsoft.com/office/word/2006/wordml" xmlns:wps="http://schemas.microsoft.com/office/word/2010/wordprocessingShape" mc:Ignorable="w14 wp14">
+  <w:endnote w:type="separator" w:id="-1">
+    <w:p>
+      <w:r>
+        <w:separator/>
+      </w:r>
+    </w:p>
+  </w:endnote>
+  <w:endnote w:type="continuationSeparator" w:id="0">
+    <w:p>
+      <w:r>
+        <w:continuationSeparator/>
+      </w:r>
+    </w:p>
+  </w:endnote>
+</w:endnotes>
+</file>
+
+<file path=word/footnotes.xml><?xml version="1.0" encoding="utf-8"?>
+<w:footnotes xmlns:wpc="http://schemas.microsoft.com/office/word/2010/wordprocessingCanvas" xmlns:mc="http://schemas.openxmlformats.org/markup-compatibility/2006" xmlns:o="urn:schemas-microsoft-com:office:office" xmlns:r="http://schemas.openxmlformats.org/officeDocument/2006/relationships" xmlns:m="http://schemas.openxmlformats.org/officeDocument/2006/math" xmlns:v="urn:schemas-microsoft-com:vml" xmlns:wp14="http://schemas.microsoft.com/office/word/2010/wordprocessingDrawing" xmlns:wp="http://schemas.openxmlformats.org/drawingml/2006/wordprocessingDrawing" xmlns:w10="urn:schemas-microsoft-com:office:word" xmlns:w="http://schemas.openxmlformats.org/wordprocessingml/2006/main" xmlns:w14="http://schemas.microsoft.com/office/word/2010/wordml" xmlns:wpg="http://schemas.microsoft.com/office/word/2010/wordprocessingGroup" xmlns:wpi="http://schemas.microsoft.com/office/word/2010/wordprocessingInk" xmlns:wne="http://schemas.microsoft.com/office/word/2006/wordml" xmlns:wps="http://schemas.microsoft.com/office/word/2010/wordprocessingShape" mc:Ignorable="w14 wp14">
+  <w:footnote w:type="separator" w:id="-1">
+    <w:p>
+      <w:r>
+        <w:separator/>
+      </w:r>
+    </w:p>
+  </w:footnote>
+  <w:footnote w:type="continuationSeparator" w:id="0">
+    <w:p>
+      <w:r>
+        <w:continuationSeparator/>
+      </w:r>
+    </w:p>
+  </w:footnote>
+</w:footnotes>
 </file>
 
 <file path=word/styles.xml><?xml version="1.0" encoding="utf-8"?>
@@ -1227,6 +2408,71 @@
     <w:rPr>
       <w:color w:val="0000FF" w:themeColor="hyperlink"/>
       <w:u w:val="single"/>
+    </w:rPr>
+  </w:style>
+  <w:style w:type="paragraph" w:styleId="a4">
+    <w:name w:val="header"/>
+    <w:basedOn w:val="a"/>
+    <w:link w:val="Char"/>
+    <w:uiPriority w:val="99"/>
+    <w:unhideWhenUsed/>
+    <w:rsid w:val="002E4EC4"/>
+    <w:pPr>
+      <w:pBdr>
+        <w:bottom w:val="single" w:sz="6" w:space="1" w:color="auto"/>
+      </w:pBdr>
+      <w:tabs>
+        <w:tab w:val="center" w:pos="4153"/>
+        <w:tab w:val="right" w:pos="8306"/>
+      </w:tabs>
+      <w:snapToGrid w:val="0"/>
+      <w:jc w:val="center"/>
+    </w:pPr>
+    <w:rPr>
+      <w:sz w:val="18"/>
+      <w:szCs w:val="18"/>
+    </w:rPr>
+  </w:style>
+  <w:style w:type="character" w:customStyle="1" w:styleId="Char">
+    <w:name w:val="页眉 Char"/>
+    <w:basedOn w:val="a0"/>
+    <w:link w:val="a4"/>
+    <w:uiPriority w:val="99"/>
+    <w:rsid w:val="002E4EC4"/>
+    <w:rPr>
+      <w:sz w:val="18"/>
+      <w:szCs w:val="18"/>
+    </w:rPr>
+  </w:style>
+  <w:style w:type="paragraph" w:styleId="a5">
+    <w:name w:val="footer"/>
+    <w:basedOn w:val="a"/>
+    <w:link w:val="Char0"/>
+    <w:uiPriority w:val="99"/>
+    <w:unhideWhenUsed/>
+    <w:rsid w:val="002E4EC4"/>
+    <w:pPr>
+      <w:tabs>
+        <w:tab w:val="center" w:pos="4153"/>
+        <w:tab w:val="right" w:pos="8306"/>
+      </w:tabs>
+      <w:snapToGrid w:val="0"/>
+      <w:jc w:val="left"/>
+    </w:pPr>
+    <w:rPr>
+      <w:sz w:val="18"/>
+      <w:szCs w:val="18"/>
+    </w:rPr>
+  </w:style>
+  <w:style w:type="character" w:customStyle="1" w:styleId="Char0">
+    <w:name w:val="页脚 Char"/>
+    <w:basedOn w:val="a0"/>
+    <w:link w:val="a5"/>
+    <w:uiPriority w:val="99"/>
+    <w:rsid w:val="002E4EC4"/>
+    <w:rPr>
+      <w:sz w:val="18"/>
+      <w:szCs w:val="18"/>
     </w:rPr>
   </w:style>
 </w:styles>
@@ -1429,6 +2675,71 @@
     <w:rPr>
       <w:color w:val="0000FF" w:themeColor="hyperlink"/>
       <w:u w:val="single"/>
+    </w:rPr>
+  </w:style>
+  <w:style w:type="paragraph" w:styleId="a4">
+    <w:name w:val="header"/>
+    <w:basedOn w:val="a"/>
+    <w:link w:val="Char"/>
+    <w:uiPriority w:val="99"/>
+    <w:unhideWhenUsed/>
+    <w:rsid w:val="002E4EC4"/>
+    <w:pPr>
+      <w:pBdr>
+        <w:bottom w:val="single" w:sz="6" w:space="1" w:color="auto"/>
+      </w:pBdr>
+      <w:tabs>
+        <w:tab w:val="center" w:pos="4153"/>
+        <w:tab w:val="right" w:pos="8306"/>
+      </w:tabs>
+      <w:snapToGrid w:val="0"/>
+      <w:jc w:val="center"/>
+    </w:pPr>
+    <w:rPr>
+      <w:sz w:val="18"/>
+      <w:szCs w:val="18"/>
+    </w:rPr>
+  </w:style>
+  <w:style w:type="character" w:customStyle="1" w:styleId="Char">
+    <w:name w:val="页眉 Char"/>
+    <w:basedOn w:val="a0"/>
+    <w:link w:val="a4"/>
+    <w:uiPriority w:val="99"/>
+    <w:rsid w:val="002E4EC4"/>
+    <w:rPr>
+      <w:sz w:val="18"/>
+      <w:szCs w:val="18"/>
+    </w:rPr>
+  </w:style>
+  <w:style w:type="paragraph" w:styleId="a5">
+    <w:name w:val="footer"/>
+    <w:basedOn w:val="a"/>
+    <w:link w:val="Char0"/>
+    <w:uiPriority w:val="99"/>
+    <w:unhideWhenUsed/>
+    <w:rsid w:val="002E4EC4"/>
+    <w:pPr>
+      <w:tabs>
+        <w:tab w:val="center" w:pos="4153"/>
+        <w:tab w:val="right" w:pos="8306"/>
+      </w:tabs>
+      <w:snapToGrid w:val="0"/>
+      <w:jc w:val="left"/>
+    </w:pPr>
+    <w:rPr>
+      <w:sz w:val="18"/>
+      <w:szCs w:val="18"/>
+    </w:rPr>
+  </w:style>
+  <w:style w:type="character" w:customStyle="1" w:styleId="Char0">
+    <w:name w:val="页脚 Char"/>
+    <w:basedOn w:val="a0"/>
+    <w:link w:val="a5"/>
+    <w:uiPriority w:val="99"/>
+    <w:rsid w:val="002E4EC4"/>
+    <w:rPr>
+      <w:sz w:val="18"/>
+      <w:szCs w:val="18"/>
     </w:rPr>
   </w:style>
 </w:styles>
